--- a/Doc/Meeting Minutes/Minutes_290216.docx
+++ b/Doc/Meeting Minutes/Minutes_290216.docx
@@ -31,14 +31,7 @@
           <w:b/>
           <w:bCs/>
         </w:rPr>
-        <w:t>GẶP GIẢNG VIÊN HƯỚNG DẪN (GVHD) - LẦ</w:t>
-      </w:r>
-      <w:r>
-        <w:rPr>
-          <w:b/>
-          <w:bCs/>
-        </w:rPr>
-        <w:t>N 11</w:t>
+        <w:t>GẶP GIẢNG VIÊN HƯỚNG DẪN (GVHD) - LẦN 11</w:t>
       </w:r>
     </w:p>
     <w:p>
@@ -79,14 +72,7 @@
           <w:b/>
           <w:bCs/>
         </w:rPr>
-        <w:t>29</w:t>
-      </w:r>
-      <w:r>
-        <w:rPr>
-          <w:b/>
-          <w:bCs/>
-        </w:rPr>
-        <w:t xml:space="preserve"> </w:t>
+        <w:t xml:space="preserve">29 </w:t>
       </w:r>
       <w:proofErr w:type="spellStart"/>
       <w:r>
@@ -174,9 +160,11 @@
       <w:r>
         <w:t xml:space="preserve"> (Leader), </w:t>
       </w:r>
-      <w:proofErr w:type="spellStart"/>
-      <w:r>
-        <w:t>LâmTT</w:t>
+      <w:bookmarkStart w:id="0" w:name="_GoBack"/>
+      <w:bookmarkEnd w:id="0"/>
+      <w:proofErr w:type="spellStart"/>
+      <w:r>
+        <w:t>GiápPH</w:t>
       </w:r>
       <w:proofErr w:type="spellEnd"/>
       <w:r>
@@ -184,14 +172,6 @@
       </w:r>
       <w:proofErr w:type="spellStart"/>
       <w:r>
-        <w:t>GiápPH</w:t>
-      </w:r>
-      <w:proofErr w:type="spellEnd"/>
-      <w:r>
-        <w:t xml:space="preserve">, </w:t>
-      </w:r>
-      <w:proofErr w:type="spellStart"/>
-      <w:r>
         <w:t>ThiệnNLH</w:t>
       </w:r>
       <w:proofErr w:type="spellEnd"/>
@@ -250,7 +230,7 @@
       </w:r>
       <w:proofErr w:type="spellStart"/>
       <w:r>
-        <w:t>LâmTT</w:t>
+        <w:t>Không</w:t>
       </w:r>
       <w:proofErr w:type="spellEnd"/>
     </w:p>
@@ -519,13 +499,7 @@
         <w:rPr>
           <w:bCs/>
         </w:rPr>
-        <w:t xml:space="preserve"> ý</w:t>
-      </w:r>
-      <w:r>
-        <w:rPr>
-          <w:bCs/>
-        </w:rPr>
-        <w:t xml:space="preserve"> </w:t>
+        <w:t xml:space="preserve"> ý </w:t>
       </w:r>
       <w:proofErr w:type="spellStart"/>
       <w:r>
@@ -1791,13 +1765,7 @@
         <w:rPr>
           <w:bCs/>
         </w:rPr>
-        <w:t xml:space="preserve"> Add</w:t>
-      </w:r>
-      <w:r>
-        <w:rPr>
-          <w:bCs/>
-        </w:rPr>
-        <w:t xml:space="preserve"> 4 days </w:t>
+        <w:t xml:space="preserve"> Add 4 days </w:t>
       </w:r>
       <w:proofErr w:type="spellStart"/>
       <w:r>
@@ -1869,8 +1837,6 @@
         </w:rPr>
         <w:t xml:space="preserve"> No suggestion.</w:t>
       </w:r>
-      <w:bookmarkStart w:id="0" w:name="_GoBack"/>
-      <w:bookmarkEnd w:id="0"/>
     </w:p>
     <w:p>
       <w:pPr>
